--- a/jsonExcelConvertTool_Operation.docx
+++ b/jsonExcelConvertTool_Operation.docx
@@ -11,23 +11,10 @@
         </w:numPr>
       </w:pPr>
       <w:r>
-        <w:t>Conver</w:t>
-      </w:r>
-      <w:proofErr w:type="spellStart"/>
-      <w:r>
-        <w:t xml:space="preserve">t </w:t>
-      </w:r>
-      <w:proofErr w:type="spellEnd"/>
-      <w:r>
-        <w:t>i18n json to excel</w:t>
-      </w:r>
-    </w:p>
-    <w:p>
-      <w:pPr>
-        <w:rPr>
-          <w:rFonts w:hint="eastAsia"/>
-        </w:rPr>
-      </w:pPr>
+        <w:t>Convert i18n json to excel</w:t>
+      </w:r>
+    </w:p>
+    <w:p>
       <w:r>
         <w:t xml:space="preserve">You need to prepare the json file and then call the </w:t>
       </w:r>
@@ -46,11 +33,6 @@
       <w:proofErr w:type="spellEnd"/>
     </w:p>
     <w:p>
-      <w:pPr>
-        <w:rPr>
-          <w:rFonts w:hint="eastAsia"/>
-        </w:rPr>
-      </w:pPr>
       <w:r>
         <w:rPr>
           <w:noProof/>
@@ -155,6 +137,12 @@
         <w:rPr>
           <w:color w:val="FF0000"/>
         </w:rPr>
+        <w:t>1.</w:t>
+      </w:r>
+      <w:r>
+        <w:rPr>
+          <w:color w:val="FF0000"/>
+        </w:rPr>
         <w:t xml:space="preserve">If the keys in the </w:t>
       </w:r>
       <w:proofErr w:type="spellStart"/>
@@ -175,115 +163,143 @@
     <w:p>
       <w:pPr>
         <w:rPr>
+          <w:color w:val="FF0000"/>
+        </w:rPr>
+      </w:pPr>
+      <w:r>
+        <w:rPr>
+          <w:color w:val="FF0000"/>
+        </w:rPr>
+        <w:t>e.g.'</w:t>
+      </w:r>
+      <w:r>
+        <w:rPr>
+          <w:color w:val="FF0000"/>
+        </w:rPr>
+        <w:t xml:space="preserve"> </w:t>
+      </w:r>
+      <w:proofErr w:type="spellStart"/>
+      <w:r>
+        <w:rPr>
+          <w:color w:val="FF0000"/>
+        </w:rPr>
+        <w:t>er_name':'</w:t>
+      </w:r>
+      <w:r>
+        <w:rPr>
+          <w:color w:val="FF0000"/>
+        </w:rPr>
+        <w:t>you</w:t>
+      </w:r>
+      <w:proofErr w:type="spellEnd"/>
+      <w:r>
+        <w:rPr>
+          <w:color w:val="FF0000"/>
+        </w:rPr>
+        <w:t xml:space="preserve"> </w:t>
+      </w:r>
+      <w:proofErr w:type="spellStart"/>
+      <w:r>
+        <w:rPr>
+          <w:color w:val="FF0000"/>
+        </w:rPr>
+        <w:t>hava</w:t>
+      </w:r>
+      <w:proofErr w:type="spellEnd"/>
+      <w:r>
+        <w:rPr>
+          <w:color w:val="FF0000"/>
+        </w:rPr>
+        <w:t xml:space="preserve">' -&gt; </w:t>
+      </w:r>
+      <w:proofErr w:type="spellStart"/>
+      <w:r>
+        <w:rPr>
+          <w:color w:val="FF0000"/>
+        </w:rPr>
+        <w:t>er_name</w:t>
+      </w:r>
+      <w:proofErr w:type="spellEnd"/>
+      <w:r>
+        <w:rPr>
+          <w:color w:val="FF0000"/>
+        </w:rPr>
+        <w:t>:'</w:t>
+      </w:r>
+      <w:r>
+        <w:t xml:space="preserve"> </w:t>
+      </w:r>
+      <w:r>
+        <w:rPr>
+          <w:color w:val="FF0000"/>
+        </w:rPr>
+        <w:t xml:space="preserve">you </w:t>
+      </w:r>
+      <w:proofErr w:type="spellStart"/>
+      <w:r>
+        <w:rPr>
+          <w:color w:val="FF0000"/>
+        </w:rPr>
+        <w:t>hava</w:t>
+      </w:r>
+      <w:proofErr w:type="spellEnd"/>
+      <w:r>
+        <w:rPr>
+          <w:color w:val="FF0000"/>
+        </w:rPr>
+        <w:t xml:space="preserve"> </w:t>
+      </w:r>
+      <w:r>
+        <w:rPr>
+          <w:color w:val="FF0000"/>
+        </w:rPr>
+        <w:t>'</w:t>
+      </w:r>
+    </w:p>
+    <w:p>
+      <w:pPr>
+        <w:jc w:val="left"/>
+        <w:rPr>
           <w:rFonts w:hint="eastAsia"/>
           <w:color w:val="FF0000"/>
         </w:rPr>
       </w:pPr>
       <w:r>
         <w:rPr>
-          <w:color w:val="FF0000"/>
-        </w:rPr>
-        <w:t>e.g.'</w:t>
-      </w:r>
-      <w:r>
-        <w:rPr>
-          <w:color w:val="FF0000"/>
+          <w:rFonts w:hint="eastAsia"/>
+          <w:color w:val="FF0000"/>
+        </w:rPr>
+        <w:t>2</w:t>
+      </w:r>
+      <w:r>
+        <w:rPr>
+          <w:color w:val="FF0000"/>
+        </w:rPr>
+        <w:t>.</w:t>
+      </w:r>
+      <w:r>
+        <w:rPr>
+          <w:noProof/>
         </w:rPr>
         <w:t xml:space="preserve"> </w:t>
       </w:r>
-      <w:proofErr w:type="spellStart"/>
-      <w:r>
-        <w:rPr>
-          <w:color w:val="FF0000"/>
-        </w:rPr>
-        <w:t>er_name':'</w:t>
-      </w:r>
-      <w:r>
-        <w:rPr>
-          <w:color w:val="FF0000"/>
-        </w:rPr>
-        <w:t>you</w:t>
-      </w:r>
-      <w:proofErr w:type="spellEnd"/>
-      <w:r>
-        <w:rPr>
-          <w:color w:val="FF0000"/>
-        </w:rPr>
-        <w:t xml:space="preserve"> </w:t>
-      </w:r>
-      <w:proofErr w:type="spellStart"/>
-      <w:r>
-        <w:rPr>
-          <w:color w:val="FF0000"/>
-        </w:rPr>
-        <w:t>hava</w:t>
-      </w:r>
-      <w:proofErr w:type="spellEnd"/>
-      <w:r>
-        <w:rPr>
-          <w:color w:val="FF0000"/>
-        </w:rPr>
-        <w:t xml:space="preserve">' -&gt; </w:t>
-      </w:r>
-      <w:proofErr w:type="spellStart"/>
-      <w:r>
-        <w:rPr>
-          <w:color w:val="FF0000"/>
-        </w:rPr>
-        <w:t>er_name</w:t>
-      </w:r>
-      <w:proofErr w:type="spellEnd"/>
-      <w:r>
-        <w:rPr>
-          <w:color w:val="FF0000"/>
-        </w:rPr>
-        <w:t>:'</w:t>
-      </w:r>
-      <w:r>
-        <w:t xml:space="preserve"> </w:t>
-      </w:r>
-      <w:r>
-        <w:rPr>
-          <w:color w:val="FF0000"/>
-        </w:rPr>
-        <w:t xml:space="preserve">you </w:t>
-      </w:r>
-      <w:proofErr w:type="spellStart"/>
-      <w:r>
-        <w:rPr>
-          <w:color w:val="FF0000"/>
-        </w:rPr>
-        <w:t>hava</w:t>
-      </w:r>
-      <w:proofErr w:type="spellEnd"/>
-      <w:r>
-        <w:rPr>
-          <w:color w:val="FF0000"/>
-        </w:rPr>
-        <w:t xml:space="preserve"> </w:t>
-      </w:r>
-      <w:r>
-        <w:rPr>
-          <w:color w:val="FF0000"/>
-        </w:rPr>
-        <w:t>'</w:t>
-      </w:r>
-    </w:p>
-    <w:p>
-      <w:pPr>
-        <w:rPr>
-          <w:rFonts w:hint="eastAsia"/>
-        </w:rPr>
-      </w:pPr>
+      <w:r>
+        <w:rPr>
+          <w:color w:val="FF0000"/>
+        </w:rPr>
+        <w:t>Give the colon where the first key is missing</w:t>
+      </w:r>
+      <w:bookmarkStart w:id="1" w:name="_GoBack"/>
+      <w:bookmarkEnd w:id="1"/>
       <w:r>
         <w:rPr>
           <w:noProof/>
         </w:rPr>
         <w:drawing>
-          <wp:inline distT="0" distB="0" distL="0" distR="0" wp14:anchorId="69DD393E" wp14:editId="203DE9D4">
-            <wp:extent cx="5274310" cy="1494155"/>
-            <wp:effectExtent l="0" t="0" r="2540" b="0"/>
-            <wp:docPr id="2" name="图片 2"/>
+          <wp:inline distT="0" distB="0" distL="0" distR="0" wp14:anchorId="7E4CD365" wp14:editId="3F0EEFA7">
+            <wp:extent cx="5274310" cy="1173480"/>
+            <wp:effectExtent l="0" t="0" r="2540" b="7620"/>
+            <wp:docPr id="3" name="图片 3"/>
             <wp:cNvGraphicFramePr>
               <a:graphicFrameLocks xmlns:a="http://schemas.openxmlformats.org/drawingml/2006/main" noChangeAspect="1"/>
             </wp:cNvGraphicFramePr>
@@ -303,7 +319,7 @@
                   <pic:spPr>
                     <a:xfrm>
                       <a:off x="0" y="0"/>
-                      <a:ext cx="5274310" cy="1494155"/>
+                      <a:ext cx="5274310" cy="1173480"/>
                     </a:xfrm>
                     <a:prstGeom prst="rect">
                       <a:avLst/>
@@ -317,96 +333,15 @@
       </w:r>
     </w:p>
     <w:p>
-      <w:pPr>
-        <w:pStyle w:val="1"/>
-        <w:numPr>
-          <w:ilvl w:val="0"/>
-          <w:numId w:val="2"/>
-        </w:numPr>
-      </w:pPr>
-      <w:r>
-        <w:t>Convert excel to i18n json</w:t>
-      </w:r>
-    </w:p>
-    <w:p>
-      <w:r>
-        <w:t xml:space="preserve">You need to prepare the </w:t>
-      </w:r>
-      <w:r>
-        <w:t>excel</w:t>
-      </w:r>
-      <w:r>
-        <w:t xml:space="preserve"> file and then call the </w:t>
-      </w:r>
-      <w:proofErr w:type="spellStart"/>
-      <w:r>
-        <w:t>excute</w:t>
-      </w:r>
-      <w:proofErr w:type="spellEnd"/>
-      <w:r>
-        <w:t xml:space="preserve"> method of </w:t>
-      </w:r>
-      <w:proofErr w:type="spellStart"/>
-      <w:r>
-        <w:t>ExcelToJson</w:t>
-      </w:r>
-      <w:proofErr w:type="spellEnd"/>
-      <w:r>
-        <w:t>.</w:t>
-      </w:r>
-    </w:p>
-    <w:p>
-      <w:pPr>
-        <w:rPr>
-          <w:rFonts w:hint="eastAsia"/>
-          <w:color w:val="FF0000"/>
-        </w:rPr>
-      </w:pPr>
-      <w:r>
-        <w:rPr>
-          <w:rFonts w:hint="eastAsia"/>
-          <w:color w:val="FF0000"/>
-        </w:rPr>
-        <w:t>(</w:t>
-      </w:r>
-      <w:r>
-        <w:rPr>
-          <w:color w:val="FF0000"/>
-        </w:rPr>
-        <w:t>The format of excel is as follows: The first column is [</w:t>
-      </w:r>
-      <w:proofErr w:type="spellStart"/>
-      <w:r>
-        <w:rPr>
-          <w:color w:val="FF0000"/>
-        </w:rPr>
-        <w:t>lookupKey</w:t>
-      </w:r>
-      <w:proofErr w:type="spellEnd"/>
-      <w:r>
-        <w:rPr>
-          <w:color w:val="FF0000"/>
-        </w:rPr>
-        <w:t>], and the second column is [value].</w:t>
-      </w:r>
-      <w:r>
-        <w:rPr>
-          <w:color w:val="FF0000"/>
-        </w:rPr>
-        <w:t>)</w:t>
-      </w:r>
-    </w:p>
-    <w:p>
       <w:r>
         <w:rPr>
           <w:noProof/>
         </w:rPr>
-        <w:lastRenderedPageBreak/>
         <w:drawing>
-          <wp:inline distT="0" distB="0" distL="0" distR="0" wp14:anchorId="0F5A8674" wp14:editId="03F86091">
-            <wp:extent cx="5274310" cy="1390650"/>
+          <wp:inline distT="0" distB="0" distL="0" distR="0" wp14:anchorId="69DD393E" wp14:editId="203DE9D4">
+            <wp:extent cx="5274310" cy="1494155"/>
             <wp:effectExtent l="0" t="0" r="2540" b="0"/>
-            <wp:docPr id="4" name="图片 4"/>
+            <wp:docPr id="2" name="图片 2"/>
             <wp:cNvGraphicFramePr>
               <a:graphicFrameLocks xmlns:a="http://schemas.openxmlformats.org/drawingml/2006/main" noChangeAspect="1"/>
             </wp:cNvGraphicFramePr>
@@ -426,7 +361,7 @@
                   <pic:spPr>
                     <a:xfrm>
                       <a:off x="0" y="0"/>
-                      <a:ext cx="5274310" cy="1390650"/>
+                      <a:ext cx="5274310" cy="1494155"/>
                     </a:xfrm>
                     <a:prstGeom prst="rect">
                       <a:avLst/>
@@ -441,19 +376,94 @@
     </w:p>
     <w:p>
       <w:pPr>
+        <w:pStyle w:val="1"/>
+        <w:numPr>
+          <w:ilvl w:val="0"/>
+          <w:numId w:val="2"/>
+        </w:numPr>
+      </w:pPr>
+      <w:r>
+        <w:t>Convert excel to i18n json</w:t>
+      </w:r>
+    </w:p>
+    <w:p>
+      <w:r>
+        <w:t xml:space="preserve">You need to prepare the </w:t>
+      </w:r>
+      <w:r>
+        <w:t>excel</w:t>
+      </w:r>
+      <w:r>
+        <w:t xml:space="preserve"> file and then call the </w:t>
+      </w:r>
+      <w:proofErr w:type="spellStart"/>
+      <w:r>
+        <w:t>excute</w:t>
+      </w:r>
+      <w:proofErr w:type="spellEnd"/>
+      <w:r>
+        <w:t xml:space="preserve"> method of </w:t>
+      </w:r>
+      <w:proofErr w:type="spellStart"/>
+      <w:r>
+        <w:t>ExcelToJson</w:t>
+      </w:r>
+      <w:proofErr w:type="spellEnd"/>
+      <w:r>
+        <w:t>.</w:t>
+      </w:r>
+    </w:p>
+    <w:p>
+      <w:pPr>
+        <w:rPr>
+          <w:color w:val="FF0000"/>
+        </w:rPr>
+      </w:pPr>
+      <w:r>
         <w:rPr>
           <w:rFonts w:hint="eastAsia"/>
-        </w:rPr>
-      </w:pPr>
+          <w:color w:val="FF0000"/>
+        </w:rPr>
+        <w:t>(</w:t>
+      </w:r>
+      <w:r>
+        <w:rPr>
+          <w:color w:val="FF0000"/>
+        </w:rPr>
+        <w:t>The format of excel is as follows: The first column is [</w:t>
+      </w:r>
+      <w:proofErr w:type="spellStart"/>
+      <w:r>
+        <w:rPr>
+          <w:color w:val="FF0000"/>
+        </w:rPr>
+        <w:t>lookupKey</w:t>
+      </w:r>
+      <w:proofErr w:type="spellEnd"/>
+      <w:r>
+        <w:rPr>
+          <w:color w:val="FF0000"/>
+        </w:rPr>
+        <w:t>], and the second column is [value].</w:t>
+      </w:r>
+      <w:r>
+        <w:rPr>
+          <w:color w:val="FF0000"/>
+        </w:rPr>
+        <w:t>)</w:t>
+      </w:r>
+    </w:p>
+    <w:p>
       <w:r>
         <w:rPr>
           <w:noProof/>
         </w:rPr>
+        <w:lastRenderedPageBreak/>
         <w:drawing>
-          <wp:inline distT="0" distB="0" distL="0" distR="0" wp14:anchorId="23336A46" wp14:editId="3DC077C1">
-            <wp:extent cx="5274310" cy="1807845"/>
-            <wp:effectExtent l="0" t="0" r="2540" b="1905"/>
-            <wp:docPr id="5" name="图片 5"/>
+          <wp:inline distT="0" distB="0" distL="0" distR="0" wp14:anchorId="0F5A8674" wp14:editId="03F86091">
+            <wp:extent cx="5274310" cy="1390650"/>
+            <wp:effectExtent l="0" t="0" r="2540" b="0"/>
+            <wp:docPr id="4" name="图片 4"/>
             <wp:cNvGraphicFramePr>
               <a:graphicFrameLocks xmlns:a="http://schemas.openxmlformats.org/drawingml/2006/main" noChangeAspect="1"/>
             </wp:cNvGraphicFramePr>
@@ -473,7 +483,7 @@
                   <pic:spPr>
                     <a:xfrm>
                       <a:off x="0" y="0"/>
-                      <a:ext cx="5274310" cy="1807845"/>
+                      <a:ext cx="5274310" cy="1390650"/>
                     </a:xfrm>
                     <a:prstGeom prst="rect">
                       <a:avLst/>
@@ -487,81 +497,15 @@
       </w:r>
     </w:p>
     <w:p>
-      <w:pPr>
-        <w:pStyle w:val="1"/>
-        <w:numPr>
-          <w:ilvl w:val="0"/>
-          <w:numId w:val="2"/>
-        </w:numPr>
-      </w:pPr>
-      <w:r>
-        <w:t xml:space="preserve">Convert excel to i18n </w:t>
-      </w:r>
-      <w:proofErr w:type="spellStart"/>
-      <w:r>
-        <w:t>js</w:t>
-      </w:r>
-      <w:proofErr w:type="spellEnd"/>
-    </w:p>
-    <w:p>
-      <w:r>
-        <w:t xml:space="preserve">You need to prepare the excel file and then call the </w:t>
-      </w:r>
-      <w:proofErr w:type="spellStart"/>
-      <w:r>
-        <w:t>excute</w:t>
-      </w:r>
-      <w:proofErr w:type="spellEnd"/>
-      <w:r>
-        <w:t xml:space="preserve"> method of </w:t>
-      </w:r>
-      <w:proofErr w:type="spellStart"/>
-      <w:r>
-        <w:t>ExcelToJs</w:t>
-      </w:r>
-      <w:proofErr w:type="spellEnd"/>
-      <w:r>
-        <w:t>.</w:t>
-      </w:r>
-    </w:p>
-    <w:p>
-      <w:pPr>
-        <w:rPr>
-          <w:rFonts w:hint="eastAsia"/>
-          <w:color w:val="FF0000"/>
-        </w:rPr>
-      </w:pPr>
-      <w:r>
-        <w:rPr>
-          <w:color w:val="FF0000"/>
-        </w:rPr>
-        <w:t>(The format of excel is as follows: The first column is [</w:t>
-      </w:r>
-      <w:proofErr w:type="spellStart"/>
-      <w:r>
-        <w:rPr>
-          <w:color w:val="FF0000"/>
-        </w:rPr>
-        <w:t>lookupKey</w:t>
-      </w:r>
-      <w:proofErr w:type="spellEnd"/>
-      <w:r>
-        <w:rPr>
-          <w:color w:val="FF0000"/>
-        </w:rPr>
-        <w:t>], and the second column is [value].)</w:t>
-      </w:r>
-    </w:p>
-    <w:p>
       <w:r>
         <w:rPr>
           <w:noProof/>
         </w:rPr>
         <w:drawing>
-          <wp:inline distT="0" distB="0" distL="0" distR="0" wp14:anchorId="1E6A6566" wp14:editId="51250C16">
-            <wp:extent cx="5274310" cy="1651635"/>
-            <wp:effectExtent l="0" t="0" r="2540" b="5715"/>
-            <wp:docPr id="6" name="图片 6"/>
+          <wp:inline distT="0" distB="0" distL="0" distR="0" wp14:anchorId="23336A46" wp14:editId="3DC077C1">
+            <wp:extent cx="5274310" cy="1807845"/>
+            <wp:effectExtent l="0" t="0" r="2540" b="1905"/>
+            <wp:docPr id="5" name="图片 5"/>
             <wp:cNvGraphicFramePr>
               <a:graphicFrameLocks xmlns:a="http://schemas.openxmlformats.org/drawingml/2006/main" noChangeAspect="1"/>
             </wp:cNvGraphicFramePr>
@@ -581,6 +525,113 @@
                   <pic:spPr>
                     <a:xfrm>
                       <a:off x="0" y="0"/>
+                      <a:ext cx="5274310" cy="1807845"/>
+                    </a:xfrm>
+                    <a:prstGeom prst="rect">
+                      <a:avLst/>
+                    </a:prstGeom>
+                  </pic:spPr>
+                </pic:pic>
+              </a:graphicData>
+            </a:graphic>
+          </wp:inline>
+        </w:drawing>
+      </w:r>
+    </w:p>
+    <w:p>
+      <w:pPr>
+        <w:pStyle w:val="1"/>
+        <w:numPr>
+          <w:ilvl w:val="0"/>
+          <w:numId w:val="2"/>
+        </w:numPr>
+      </w:pPr>
+      <w:r>
+        <w:t xml:space="preserve">Convert excel to i18n </w:t>
+      </w:r>
+      <w:proofErr w:type="spellStart"/>
+      <w:r>
+        <w:t>js</w:t>
+      </w:r>
+      <w:proofErr w:type="spellEnd"/>
+    </w:p>
+    <w:p>
+      <w:r>
+        <w:t xml:space="preserve">You need to prepare the excel file and then call the </w:t>
+      </w:r>
+      <w:proofErr w:type="spellStart"/>
+      <w:r>
+        <w:t>excute</w:t>
+      </w:r>
+      <w:proofErr w:type="spellEnd"/>
+      <w:r>
+        <w:t xml:space="preserve"> method of </w:t>
+      </w:r>
+      <w:proofErr w:type="spellStart"/>
+      <w:r>
+        <w:t>ExcelToJs</w:t>
+      </w:r>
+      <w:proofErr w:type="spellEnd"/>
+      <w:r>
+        <w:t>.</w:t>
+      </w:r>
+    </w:p>
+    <w:p>
+      <w:pPr>
+        <w:rPr>
+          <w:color w:val="FF0000"/>
+        </w:rPr>
+      </w:pPr>
+      <w:r>
+        <w:rPr>
+          <w:color w:val="FF0000"/>
+        </w:rPr>
+        <w:t>(The format of excel is as follows: The first column is [</w:t>
+      </w:r>
+      <w:proofErr w:type="spellStart"/>
+      <w:r>
+        <w:rPr>
+          <w:color w:val="FF0000"/>
+        </w:rPr>
+        <w:t>lookupKey</w:t>
+      </w:r>
+      <w:proofErr w:type="spellEnd"/>
+      <w:r>
+        <w:rPr>
+          <w:color w:val="FF0000"/>
+        </w:rPr>
+        <w:t>], and the second column is [value].)</w:t>
+      </w:r>
+    </w:p>
+    <w:p>
+      <w:r>
+        <w:rPr>
+          <w:noProof/>
+        </w:rPr>
+        <w:drawing>
+          <wp:inline distT="0" distB="0" distL="0" distR="0" wp14:anchorId="1E6A6566" wp14:editId="51250C16">
+            <wp:extent cx="5274310" cy="1651635"/>
+            <wp:effectExtent l="0" t="0" r="2540" b="5715"/>
+            <wp:docPr id="6" name="图片 6"/>
+            <wp:cNvGraphicFramePr>
+              <a:graphicFrameLocks xmlns:a="http://schemas.openxmlformats.org/drawingml/2006/main" noChangeAspect="1"/>
+            </wp:cNvGraphicFramePr>
+            <a:graphic xmlns:a="http://schemas.openxmlformats.org/drawingml/2006/main">
+              <a:graphicData uri="http://schemas.openxmlformats.org/drawingml/2006/picture">
+                <pic:pic xmlns:pic="http://schemas.openxmlformats.org/drawingml/2006/picture">
+                  <pic:nvPicPr>
+                    <pic:cNvPr id="1" name=""/>
+                    <pic:cNvPicPr/>
+                  </pic:nvPicPr>
+                  <pic:blipFill>
+                    <a:blip r:embed="rId10"/>
+                    <a:stretch>
+                      <a:fillRect/>
+                    </a:stretch>
+                  </pic:blipFill>
+                  <pic:spPr>
+                    <a:xfrm>
+                      <a:off x="0" y="0"/>
                       <a:ext cx="5274310" cy="1651635"/>
                     </a:xfrm>
                     <a:prstGeom prst="rect">
@@ -615,7 +666,7 @@
                     <pic:cNvPicPr/>
                   </pic:nvPicPr>
                   <pic:blipFill>
-                    <a:blip r:embed="rId8"/>
+                    <a:blip r:embed="rId9"/>
                     <a:stretch>
                       <a:fillRect/>
                     </a:stretch>
@@ -655,11 +706,9 @@
     <w:p>
       <w:pPr>
         <w:rPr>
-          <w:rFonts w:hint="eastAsia"/>
-          <w:color w:val="FF0000"/>
-        </w:rPr>
-      </w:pPr>
-      <w:bookmarkStart w:id="1" w:name="_GoBack"/>
+          <w:color w:val="FF0000"/>
+        </w:rPr>
+      </w:pPr>
       <w:r>
         <w:rPr>
           <w:color w:val="FF0000"/>
@@ -681,21 +730,8 @@
         <w:t>/json is 7 layers, if more than 7 layers please contact the developer.</w:t>
       </w:r>
     </w:p>
-    <w:bookmarkEnd w:id="1"/>
-    <w:p>
-      <w:pPr>
-        <w:rPr>
-          <w:rFonts w:hint="eastAsia"/>
-        </w:rPr>
-      </w:pPr>
-    </w:p>
-    <w:p>
-      <w:pPr>
-        <w:rPr>
-          <w:rFonts w:hint="eastAsia"/>
-        </w:rPr>
-      </w:pPr>
-    </w:p>
+    <w:p/>
+    <w:p/>
     <w:sectPr>
       <w:pgSz w:w="11906" w:h="16838"/>
       <w:pgMar w:top="1440" w:right="1800" w:bottom="1440" w:left="1800" w:header="851" w:footer="992" w:gutter="0"/>
